--- a/resources/templates/desfiliacao_3.docx
+++ b/resources/templates/desfiliacao_3.docx
@@ -234,14 +234,23 @@
           <w:szCs w:val="20"/>
         </w:rPr>
         <w:tab/>
-      </w:r>
-      <w:r>
-        <w:rPr>
-          <w:b/>
-          <w:sz w:val="20"/>
-          <w:szCs w:val="20"/>
-        </w:rPr>
-        <w:t xml:space="preserve">AV: Abdo Jaud Feres, </w:t>
+        <w:t>AV: Abdo Jau</w:t>
+      </w:r>
+      <w:r>
+        <w:rPr>
+          <w:b/>
+          <w:sz w:val="20"/>
+          <w:szCs w:val="20"/>
+        </w:rPr>
+        <w:t>i</w:t>
+      </w:r>
+      <w:r>
+        <w:rPr>
+          <w:b/>
+          <w:sz w:val="20"/>
+          <w:szCs w:val="20"/>
+        </w:rPr>
+        <w:t xml:space="preserve">d Feres, </w:t>
       </w:r>
       <w:proofErr w:type="gramStart"/>
       <w:r>
@@ -259,7 +268,25 @@
           <w:sz w:val="20"/>
           <w:szCs w:val="20"/>
         </w:rPr>
-        <w:t xml:space="preserve">165 – Jardim Angelo Passuelo </w:t>
+        <w:t xml:space="preserve">165 – Jardim </w:t>
+      </w:r>
+      <w:proofErr w:type="spellStart"/>
+      <w:r>
+        <w:rPr>
+          <w:b/>
+          <w:sz w:val="20"/>
+          <w:szCs w:val="20"/>
+        </w:rPr>
+        <w:t>Angelo</w:t>
+      </w:r>
+      <w:proofErr w:type="spellEnd"/>
+      <w:r>
+        <w:rPr>
+          <w:b/>
+          <w:sz w:val="20"/>
+          <w:szCs w:val="20"/>
+        </w:rPr>
+        <w:t xml:space="preserve"> Passuelo </w:t>
       </w:r>
     </w:p>
     <w:p>
@@ -467,7 +494,23 @@
           <w:sz w:val="40"/>
           <w:szCs w:val="40"/>
         </w:rPr>
-        <w:t xml:space="preserve">A Colônia dos pescadores Profissional de Fronteira e Região Z-14, situada na Av. Abdo Jaud Feres, 165 em Fronteira MG, vem por intermédio de seu Presidente </w:t>
+        <w:t>A Colônia dos pescadores Profissional de Fronteira e Região Z-14, situada na Av. Abdo Jau</w:t>
+      </w:r>
+      <w:r>
+        <w:rPr>
+          <w:rFonts w:ascii="Monotype Corsiva" w:hAnsi="Monotype Corsiva"/>
+          <w:sz w:val="40"/>
+          <w:szCs w:val="40"/>
+        </w:rPr>
+        <w:t>i</w:t>
+      </w:r>
+      <w:r>
+        <w:rPr>
+          <w:rFonts w:ascii="Monotype Corsiva" w:hAnsi="Monotype Corsiva"/>
+          <w:sz w:val="40"/>
+          <w:szCs w:val="40"/>
+        </w:rPr>
+        <w:t xml:space="preserve">d Feres, 165 em Fronteira MG, vem por intermédio de seu Presidente </w:t>
       </w:r>
       <w:r>
         <w:rPr>
